--- a/gitaddtest/图.docx
+++ b/gitaddtest/图.docx
@@ -293,14 +293,27 @@
         <w:rPr>
           <w:rFonts w:hint="eastAsia"/>
         </w:rPr>
-        <w:t>sparkSQL</w:t>
+        <w:t>sparkSQ</w:t>
       </w:r>
       <w:proofErr w:type="spellEnd"/>
       <w:r>
         <w:rPr>
           <w:rFonts w:hint="eastAsia"/>
         </w:rPr>
-        <w:t>，查询出所有相关</w:t>
+        <w:t>≥</w:t>
+      </w:r>
+      <w:r>
+        <w:br/>
+        <w:t>lp098765we1</w:t>
+      </w:r>
+      <w:r>
+        <w:tab/>
+      </w:r>
+      <w:r>
+        <w:rPr>
+          <w:rFonts w:hint="eastAsia"/>
+        </w:rPr>
+        <w:t>L，查询出所有相关</w:t>
       </w:r>
     </w:p>
     <w:p>
@@ -316,8 +329,16 @@
         <w:rPr>
           <w:rFonts w:hint="eastAsia"/>
         </w:rPr>
-        <w:t>pipeline删除所有查询出的相关key</w:t>
-      </w:r>
+        <w:t>pipeline删除所有查询出的相</w:t>
+      </w:r>
+      <w:r>
+        <w:rPr>
+          <w:rFonts w:hint="eastAsia"/>
+        </w:rPr>
+        <w:t xml:space="preserve">  </w:t>
+      </w:r>
+      <w:bookmarkStart w:id="0" w:name="_GoBack"/>
+      <w:bookmarkEnd w:id="0"/>
     </w:p>
     <w:p>
       <w:pPr>
@@ -3608,13 +3629,14 @@
         <w:tabs>
           <w:tab w:val="left" w:pos="1724"/>
         </w:tabs>
+        <w:rPr>
+          <w:rFonts w:hint="eastAsia"/>
+        </w:rPr>
       </w:pPr>
-      <w:bookmarkStart w:id="0" w:name="_GoBack"/>
       <w:r>
         <w:tab/>
       </w:r>
     </w:p>
-    <w:bookmarkEnd w:id="0"/>
     <w:sectPr>
       <w:pgSz w:w="11900" w:h="16840"/>
       <w:pgMar w:top="1440" w:right="1800" w:bottom="1440" w:left="1800" w:header="851" w:footer="992" w:gutter="0"/>
